--- a/02.03. Variables y constantes.docx
+++ b/02.03. Variables y constantes.docx
@@ -17,53 +17,10 @@
         <w:jc w:val="both"/>
       </w:pPr>
       <w:r>
-        <w:t xml:space="preserve">En esta </w:t>
-      </w:r>
-      <w:r>
-        <w:t>sección</w:t>
-      </w:r>
-      <w:r>
-        <w:t xml:space="preserve"> nos </w:t>
-      </w:r>
-      <w:r>
-        <w:t>vamos a sumergir</w:t>
-      </w:r>
-      <w:r>
-        <w:t xml:space="preserve"> en la estructura inicial </w:t>
-      </w:r>
-      <w:r>
-        <w:t>del</w:t>
-      </w:r>
-      <w:r>
-        <w:t xml:space="preserve"> proyecto y </w:t>
-      </w:r>
-      <w:r>
-        <w:t xml:space="preserve">se </w:t>
-      </w:r>
-      <w:r>
-        <w:rPr>
-          <w:rFonts w:cs="Arial"/>
-          <w:color w:val="000000"/>
-        </w:rPr>
-        <w:t xml:space="preserve">realizarán </w:t>
-      </w:r>
-      <w:r>
-        <w:t xml:space="preserve">algunos ajustes para </w:t>
-      </w:r>
-      <w:r>
-        <w:t>comenzar a</w:t>
-      </w:r>
-      <w:r>
-        <w:t xml:space="preserve"> trabajar con ejemplos prácticos de JavaScript.</w:t>
-      </w:r>
-      <w:r>
-        <w:t xml:space="preserve"> </w:t>
-      </w:r>
-      <w:r>
-        <w:t xml:space="preserve">Se empieza con </w:t>
-      </w:r>
-      <w:r>
-        <w:t>dos conceptos fundamentales: variables y constantes. Estos son pilares básicos en la programación y son esenciales para comprender el lenguaje.</w:t>
+        <w:t>En esta sección se explorará la estructura inicial del proyecto y se realizarán algunos ajustes para comenzar a trabajar con ejemplos prácticos de JavaScript. Se empieza con dos conceptos fundamentales: variables y constantes. Estos son pilares básicos en la programación y son esenciales para comprender el lenguaje</w:t>
+      </w:r>
+      <w:r>
+        <w:t>.</w:t>
       </w:r>
     </w:p>
     <w:p>
@@ -199,7 +156,6 @@
           <w:lang w:val="es-PE"/>
         </w:rPr>
       </w:pPr>
-      <w:proofErr w:type="spellStart"/>
       <w:r>
         <w:rPr>
           <w:rFonts w:cs="Arial"/>
@@ -207,9 +163,15 @@
           <w:bCs/>
           <w:lang w:val="es-PE"/>
         </w:rPr>
-        <w:t>node_modules</w:t>
-      </w:r>
-      <w:proofErr w:type="spellEnd"/>
+        <w:t>node_modules:</w:t>
+      </w:r>
+      <w:r>
+        <w:rPr>
+          <w:rFonts w:cs="Arial"/>
+          <w:lang w:val="es-PE"/>
+        </w:rPr>
+        <w:t xml:space="preserve"> Contiene todas las librerías y dependencias instaladas, generado después de ejecutar </w:t>
+      </w:r>
       <w:r>
         <w:rPr>
           <w:rFonts w:cs="Arial"/>
@@ -217,46 +179,8 @@
           <w:bCs/>
           <w:lang w:val="es-PE"/>
         </w:rPr>
-        <w:t>:</w:t>
-      </w:r>
-      <w:r>
-        <w:rPr>
-          <w:rFonts w:cs="Arial"/>
-          <w:lang w:val="es-PE"/>
-        </w:rPr>
-        <w:t xml:space="preserve"> Contiene todas las librerías y dependencias instaladas, generado después de ejecutar </w:t>
-      </w:r>
-      <w:proofErr w:type="spellStart"/>
-      <w:r>
-        <w:rPr>
-          <w:rFonts w:cs="Arial"/>
-          <w:b/>
-          <w:bCs/>
-          <w:lang w:val="es-PE"/>
-        </w:rPr>
-        <w:t>npm</w:t>
-      </w:r>
-      <w:proofErr w:type="spellEnd"/>
-      <w:r>
-        <w:rPr>
-          <w:rFonts w:cs="Arial"/>
-          <w:b/>
-          <w:bCs/>
-          <w:lang w:val="es-PE"/>
-        </w:rPr>
-        <w:t xml:space="preserve"> </w:t>
-      </w:r>
-      <w:proofErr w:type="spellStart"/>
-      <w:r>
-        <w:rPr>
-          <w:rFonts w:cs="Arial"/>
-          <w:b/>
-          <w:bCs/>
-          <w:lang w:val="es-PE"/>
-        </w:rPr>
-        <w:t>install</w:t>
-      </w:r>
-      <w:proofErr w:type="spellEnd"/>
+        <w:t>npm install</w:t>
+      </w:r>
       <w:r>
         <w:rPr>
           <w:rFonts w:cs="Arial"/>
@@ -280,7 +204,6 @@
           <w:lang w:val="es-PE"/>
         </w:rPr>
       </w:pPr>
-      <w:proofErr w:type="spellStart"/>
       <w:r>
         <w:rPr>
           <w:rFonts w:cs="Arial"/>
@@ -288,17 +211,7 @@
           <w:bCs/>
           <w:lang w:val="es-PE"/>
         </w:rPr>
-        <w:t>public</w:t>
-      </w:r>
-      <w:proofErr w:type="spellEnd"/>
-      <w:r>
-        <w:rPr>
-          <w:rFonts w:cs="Arial"/>
-          <w:b/>
-          <w:bCs/>
-          <w:lang w:val="es-PE"/>
-        </w:rPr>
-        <w:t>:</w:t>
+        <w:t>public:</w:t>
       </w:r>
       <w:r>
         <w:rPr>
@@ -402,8 +315,6 @@
           <w:lang w:val="es-PE"/>
         </w:rPr>
       </w:pPr>
-      <w:proofErr w:type="spellStart"/>
-      <w:proofErr w:type="gramStart"/>
       <w:r>
         <w:rPr>
           <w:rFonts w:cs="Arial"/>
@@ -411,18 +322,7 @@
           <w:bCs/>
           <w:lang w:val="es-PE"/>
         </w:rPr>
-        <w:t>package.json</w:t>
-      </w:r>
-      <w:proofErr w:type="spellEnd"/>
-      <w:proofErr w:type="gramEnd"/>
-      <w:r>
-        <w:rPr>
-          <w:rFonts w:cs="Arial"/>
-          <w:b/>
-          <w:bCs/>
-          <w:lang w:val="es-PE"/>
-        </w:rPr>
-        <w:t>:</w:t>
+        <w:t>package.json:</w:t>
       </w:r>
       <w:r>
         <w:rPr>
@@ -532,7 +432,6 @@
         </w:rPr>
         <w:t xml:space="preserve">, </w:t>
       </w:r>
-      <w:proofErr w:type="spellStart"/>
       <w:r>
         <w:rPr>
           <w:b/>
@@ -541,7 +440,6 @@
         </w:rPr>
         <w:t>app.jsx</w:t>
       </w:r>
-      <w:proofErr w:type="spellEnd"/>
       <w:r>
         <w:rPr>
           <w:lang w:val="es-PE"/>
@@ -562,7 +460,6 @@
         </w:rPr>
         <w:t xml:space="preserve"> y la carpeta </w:t>
       </w:r>
-      <w:proofErr w:type="spellStart"/>
       <w:r>
         <w:rPr>
           <w:b/>
@@ -571,7 +468,6 @@
         </w:rPr>
         <w:t>assets</w:t>
       </w:r>
-      <w:proofErr w:type="spellEnd"/>
       <w:r>
         <w:rPr>
           <w:lang w:val="es-PE"/>
@@ -663,7 +559,6 @@
         </w:rPr>
         <w:t xml:space="preserve">Cambia el nombre del archivo </w:t>
       </w:r>
-      <w:proofErr w:type="spellStart"/>
       <w:r>
         <w:rPr>
           <w:b/>
@@ -672,7 +567,6 @@
         </w:rPr>
         <w:t>main.jsx</w:t>
       </w:r>
-      <w:proofErr w:type="spellEnd"/>
       <w:r>
         <w:rPr>
           <w:lang w:val="es-PE"/>
@@ -955,7 +849,6 @@
         </w:rPr>
         <w:t xml:space="preserve"> en lugar de </w:t>
       </w:r>
-      <w:proofErr w:type="spellStart"/>
       <w:r>
         <w:rPr>
           <w:rFonts w:cs="Arial"/>
@@ -965,7 +858,6 @@
         </w:rPr>
         <w:t>main.jsx</w:t>
       </w:r>
-      <w:proofErr w:type="spellEnd"/>
       <w:r>
         <w:rPr>
           <w:rFonts w:cs="Arial"/>
@@ -1206,7 +1098,6 @@
         </w:rPr>
         <w:t xml:space="preserve">, escribiendo el comando </w:t>
       </w:r>
-      <w:proofErr w:type="spellStart"/>
       <w:r>
         <w:rPr>
           <w:rFonts w:cs="Arial"/>
@@ -1214,29 +1105,8 @@
           <w:bCs/>
           <w:lang w:val="es-PE"/>
         </w:rPr>
-        <w:t>npm</w:t>
-      </w:r>
-      <w:proofErr w:type="spellEnd"/>
-      <w:r>
-        <w:rPr>
-          <w:rFonts w:cs="Arial"/>
-          <w:b/>
-          <w:bCs/>
-          <w:lang w:val="es-PE"/>
-        </w:rPr>
-        <w:t xml:space="preserve"> run </w:t>
-      </w:r>
-      <w:proofErr w:type="spellStart"/>
-      <w:r>
-        <w:rPr>
-          <w:rFonts w:cs="Arial"/>
-          <w:b/>
-          <w:bCs/>
-          <w:lang w:val="es-PE"/>
-        </w:rPr>
-        <w:t>dev</w:t>
-      </w:r>
-      <w:proofErr w:type="spellEnd"/>
+        <w:t>npm run dev</w:t>
+      </w:r>
       <w:r>
         <w:rPr>
           <w:rFonts w:cs="Arial"/>
@@ -1456,7 +1326,6 @@
         </w:rPr>
         <w:t xml:space="preserve">Puedes ver el resultado en la consola del navegador. Asegúrate de que el proyecto esté en ejecución con </w:t>
       </w:r>
-      <w:proofErr w:type="spellStart"/>
       <w:r>
         <w:rPr>
           <w:rFonts w:cs="Arial"/>
@@ -1464,29 +1333,8 @@
           <w:bCs/>
           <w:lang w:val="es-PE"/>
         </w:rPr>
-        <w:t>npm</w:t>
-      </w:r>
-      <w:proofErr w:type="spellEnd"/>
-      <w:r>
-        <w:rPr>
-          <w:rFonts w:cs="Arial"/>
-          <w:b/>
-          <w:bCs/>
-          <w:lang w:val="es-PE"/>
-        </w:rPr>
-        <w:t xml:space="preserve"> run </w:t>
-      </w:r>
-      <w:proofErr w:type="spellStart"/>
-      <w:r>
-        <w:rPr>
-          <w:rFonts w:cs="Arial"/>
-          <w:b/>
-          <w:bCs/>
-          <w:lang w:val="es-PE"/>
-        </w:rPr>
-        <w:t>dev</w:t>
-      </w:r>
-      <w:proofErr w:type="spellEnd"/>
+        <w:t>npm run dev</w:t>
+      </w:r>
       <w:r>
         <w:rPr>
           <w:rFonts w:cs="Arial"/>
@@ -1967,7 +1815,6 @@
         </w:rPr>
         <w:t xml:space="preserve">Antiguamente, se utilizaba el término </w:t>
       </w:r>
-      <w:proofErr w:type="spellStart"/>
       <w:r>
         <w:rPr>
           <w:rFonts w:cs="Arial"/>
@@ -1977,7 +1824,6 @@
         </w:rPr>
         <w:t>var</w:t>
       </w:r>
-      <w:proofErr w:type="spellEnd"/>
       <w:r>
         <w:rPr>
           <w:rFonts w:cs="Arial"/>
@@ -1985,7 +1831,6 @@
         </w:rPr>
         <w:t xml:space="preserve"> para declarar variables en JavaScript. Sin embargo, actualmente se recomienda utilizar </w:t>
       </w:r>
-      <w:proofErr w:type="spellStart"/>
       <w:r>
         <w:rPr>
           <w:rFonts w:cs="Arial"/>
@@ -1995,7 +1840,6 @@
         </w:rPr>
         <w:t>let</w:t>
       </w:r>
-      <w:proofErr w:type="spellEnd"/>
       <w:r>
         <w:rPr>
           <w:rFonts w:cs="Arial"/>
@@ -2375,7 +2219,6 @@
         </w:rPr>
         <w:t xml:space="preserve">Es posible asignar un nuevo valor a una variable declarada con </w:t>
       </w:r>
-      <w:proofErr w:type="spellStart"/>
       <w:r>
         <w:rPr>
           <w:rFonts w:cs="Arial"/>
@@ -2385,7 +2228,6 @@
         </w:rPr>
         <w:t>let</w:t>
       </w:r>
-      <w:proofErr w:type="spellEnd"/>
       <w:r>
         <w:rPr>
           <w:rFonts w:cs="Arial"/>
@@ -2684,7 +2526,6 @@
         </w:rPr>
         <w:t xml:space="preserve">Para declarar una constante en JavaScript, se utiliza la palabra clave </w:t>
       </w:r>
-      <w:proofErr w:type="spellStart"/>
       <w:r>
         <w:rPr>
           <w:rFonts w:cs="Arial"/>
@@ -2701,7 +2542,6 @@
         </w:rPr>
         <w:t>.</w:t>
       </w:r>
-      <w:proofErr w:type="spellEnd"/>
     </w:p>
     <w:p>
       <w:pPr>
@@ -3075,7 +2915,6 @@
         </w:rPr>
         <w:t xml:space="preserve">La principal diferencia entre </w:t>
       </w:r>
-      <w:proofErr w:type="spellStart"/>
       <w:r>
         <w:rPr>
           <w:rFonts w:cs="Arial"/>
@@ -3085,7 +2924,6 @@
         </w:rPr>
         <w:t>let</w:t>
       </w:r>
-      <w:proofErr w:type="spellEnd"/>
       <w:r>
         <w:rPr>
           <w:rFonts w:cs="Arial"/>
@@ -3093,7 +2931,6 @@
         </w:rPr>
         <w:t xml:space="preserve"> y </w:t>
       </w:r>
-      <w:proofErr w:type="spellStart"/>
       <w:r>
         <w:rPr>
           <w:rFonts w:cs="Arial"/>
@@ -3103,7 +2940,6 @@
         </w:rPr>
         <w:t>const</w:t>
       </w:r>
-      <w:proofErr w:type="spellEnd"/>
       <w:r>
         <w:rPr>
           <w:rFonts w:cs="Arial"/>
@@ -3111,7 +2947,6 @@
         </w:rPr>
         <w:t xml:space="preserve"> es que </w:t>
       </w:r>
-      <w:proofErr w:type="spellStart"/>
       <w:r>
         <w:rPr>
           <w:rFonts w:cs="Arial"/>
@@ -3121,7 +2956,6 @@
         </w:rPr>
         <w:t>const</w:t>
       </w:r>
-      <w:proofErr w:type="spellEnd"/>
       <w:r>
         <w:rPr>
           <w:rFonts w:cs="Arial"/>
@@ -3449,7 +3283,6 @@
         </w:rPr>
         <w:t xml:space="preserve">Normalmente el condicional </w:t>
       </w:r>
-      <w:proofErr w:type="spellStart"/>
       <w:r>
         <w:rPr>
           <w:rFonts w:cs="Arial"/>
@@ -3459,7 +3292,6 @@
         </w:rPr>
         <w:t>if</w:t>
       </w:r>
-      <w:proofErr w:type="spellEnd"/>
       <w:r>
         <w:rPr>
           <w:rFonts w:cs="Arial"/>
@@ -3917,7 +3749,6 @@
         </w:rPr>
         <w:t xml:space="preserve">Una característica interesante de JavaScript es que puedes definir una constante dentro del contexto de un </w:t>
       </w:r>
-      <w:proofErr w:type="spellStart"/>
       <w:r>
         <w:rPr>
           <w:rFonts w:cs="Arial"/>
@@ -3926,28 +3757,12 @@
         </w:rPr>
         <w:t>if</w:t>
       </w:r>
-      <w:proofErr w:type="spellEnd"/>
-      <w:r>
-        <w:rPr>
-          <w:rFonts w:cs="Arial"/>
-        </w:rPr>
-        <w:t>. Esto crea un nuevo ámbito (</w:t>
-      </w:r>
-      <w:proofErr w:type="spellStart"/>
-      <w:r>
-        <w:rPr>
-          <w:rFonts w:cs="Arial"/>
-        </w:rPr>
-        <w:t>scope</w:t>
-      </w:r>
-      <w:proofErr w:type="spellEnd"/>
-      <w:r>
-        <w:rPr>
-          <w:rFonts w:cs="Arial"/>
-        </w:rPr>
-        <w:t xml:space="preserve">) para esa constante, lo que significa que la constante definida dentro del </w:t>
-      </w:r>
-      <w:proofErr w:type="spellStart"/>
+      <w:r>
+        <w:rPr>
+          <w:rFonts w:cs="Arial"/>
+        </w:rPr>
+        <w:t xml:space="preserve">. Esto crea un nuevo ámbito (scope) para esa constante, lo que significa que la constante definida dentro del </w:t>
+      </w:r>
       <w:r>
         <w:rPr>
           <w:rFonts w:cs="Arial"/>
@@ -3956,7 +3771,6 @@
         </w:rPr>
         <w:t>if</w:t>
       </w:r>
-      <w:proofErr w:type="spellEnd"/>
       <w:r>
         <w:rPr>
           <w:rFonts w:cs="Arial"/>
@@ -4240,7 +4054,6 @@
         </w:rPr>
         <w:t xml:space="preserve">En este ejemplo, la constante </w:t>
       </w:r>
-      <w:proofErr w:type="spellStart"/>
       <w:r>
         <w:rPr>
           <w:rFonts w:cs="Arial"/>
@@ -4249,14 +4062,12 @@
         </w:rPr>
         <w:t>lastname</w:t>
       </w:r>
-      <w:proofErr w:type="spellEnd"/>
       <w:r>
         <w:rPr>
           <w:rFonts w:cs="Arial"/>
         </w:rPr>
         <w:t xml:space="preserve"> definida dentro del </w:t>
       </w:r>
-      <w:proofErr w:type="spellStart"/>
       <w:r>
         <w:rPr>
           <w:rFonts w:cs="Arial"/>
@@ -4265,14 +4076,12 @@
         </w:rPr>
         <w:t>if</w:t>
       </w:r>
-      <w:proofErr w:type="spellEnd"/>
       <w:r>
         <w:rPr>
           <w:rFonts w:cs="Arial"/>
         </w:rPr>
         <w:t xml:space="preserve"> tiene un ámbito limitado a ese bloque, por lo que no afecta a la constante </w:t>
       </w:r>
-      <w:proofErr w:type="spellStart"/>
       <w:r>
         <w:rPr>
           <w:rFonts w:cs="Arial"/>
@@ -4281,7 +4090,6 @@
         </w:rPr>
         <w:t>lastname</w:t>
       </w:r>
-      <w:proofErr w:type="spellEnd"/>
       <w:r>
         <w:rPr>
           <w:rFonts w:cs="Arial"/>

--- a/02.03. Variables y constantes.docx
+++ b/02.03. Variables y constantes.docx
@@ -17,7 +17,13 @@
         <w:jc w:val="both"/>
       </w:pPr>
       <w:r>
-        <w:t>En esta sección se explorará la estructura inicial del proyecto y se realizarán algunos ajustes para comenzar a trabajar con ejemplos prácticos de JavaScript. Se empieza con dos conceptos fundamentales: variables y constantes. Estos son pilares básicos en la programación y son esenciales para comprender el lenguaje</w:t>
+        <w:t>En esta sección</w:t>
+      </w:r>
+      <w:r>
+        <w:t>,</w:t>
+      </w:r>
+      <w:r>
+        <w:t xml:space="preserve"> se explorará la estructura inicial del proyecto y se realizarán algunos ajustes para comenzar a trabajar con ejemplos prácticos de JavaScript. Se empieza con dos conceptos fundamentales: variables y constantes. Estos son pilares básicos en la programación y son esenciales para comprender el lenguaje</w:t>
       </w:r>
       <w:r>
         <w:t>.</w:t>
